--- a/_word/2021-12-1-Caso de Estudio 3 - Enfermedad Cardíaca.docx
+++ b/_word/2021-12-1-Caso de Estudio 3 - Enfermedad Cardíaca.docx
@@ -1451,6 +1451,7 @@
         <w:rPr>
           <w:b/>
           <w:bCs/>
+          <w:noProof/>
           <w:lang w:val="es-UY"/>
         </w:rPr>
         <w:lastRenderedPageBreak/>
@@ -3809,6 +3810,7 @@
     </w:p>
     <w:p>
       <w:pPr>
+        <w:ind w:left="720" w:hanging="720"/>
         <w:rPr>
           <w:lang w:val="es-UY"/>
         </w:rPr>
@@ -5111,15 +5113,32 @@
         </w:rPr>
         <w:t xml:space="preserve"> [1] </w:t>
       </w:r>
-      <w:hyperlink r:id="rId18" w:history="1">
-        <w:r>
-          <w:rPr>
-            <w:rStyle w:val="Hipervnculo"/>
-            <w:lang w:val="es-UY"/>
-          </w:rPr>
-          <w:t>https://www.who.int/news-room/fact-sheets/detail/the-top-10-causes-of-death</w:t>
-        </w:r>
-      </w:hyperlink>
+      <w:r>
+        <w:fldChar w:fldCharType="begin"/>
+      </w:r>
+      <w:r>
+        <w:rPr>
+          <w:lang w:val="es-UY"/>
+        </w:rPr>
+        <w:instrText xml:space="preserve"> HYPERLINK "https://www.who.int/news-room/fact-sheets/detail/the-top-10-causes-of-death" </w:instrText>
+      </w:r>
+      <w:r>
+        <w:fldChar w:fldCharType="separate"/>
+      </w:r>
+      <w:r>
+        <w:rPr>
+          <w:rStyle w:val="Hipervnculo"/>
+          <w:lang w:val="es-UY"/>
+        </w:rPr>
+        <w:t>https://www.who.int/news-room/fact-sheets/detail/the-top-10-causes-of-death</w:t>
+      </w:r>
+      <w:r>
+        <w:rPr>
+          <w:rStyle w:val="Hipervnculo"/>
+          <w:lang w:val="es-UY"/>
+        </w:rPr>
+        <w:fldChar w:fldCharType="end"/>
+      </w:r>
     </w:p>
     <w:p>
       <w:r>
